--- a/felipe/Exercicio 7.docx
+++ b/felipe/Exercicio 7.docx
@@ -346,8 +346,6 @@
       <w:r>
         <w:t>}</w:t>
       </w:r>
-    </w:p>
-    <w:p>
       <w:bookmarkStart w:id="0" w:name="_GoBack"/>
       <w:bookmarkEnd w:id="0"/>
     </w:p>
